--- a/08-Traitement_de_Donnees_en_Tables_Eleves/Activite-1/Activite-1_csv.docx
+++ b/08-Traitement_de_Donnees_en_Tables_Eleves/Activite-1/Activite-1_csv.docx
@@ -228,7 +228,7 @@
         </w:rPr>
         <w:t xml:space="preserve"> </w:t>
       </w:r>
-      <w:hyperlink r:id="rId5" w:history="1">
+      <w:hyperlink r:id="rId8" w:history="1">
         <w:proofErr w:type="spellStart"/>
         <w:r>
           <w:rPr>
@@ -308,7 +308,7 @@
                     <pic:cNvPicPr/>
                   </pic:nvPicPr>
                   <pic:blipFill>
-                    <a:blip r:embed="rId6">
+                    <a:blip r:embed="rId9">
                       <a:extLst>
                         <a:ext uri="{28A0092B-C50C-407E-A947-70E740481C1C}">
                           <a14:useLocalDpi xmlns:a14="http://schemas.microsoft.com/office/drawing/2010/main" val="0"/>
@@ -360,7 +360,7 @@
         </w:rPr>
         <w:t xml:space="preserve"> </w:t>
       </w:r>
-      <w:hyperlink r:id="rId7" w:history="1">
+      <w:hyperlink r:id="rId10" w:history="1">
         <w:proofErr w:type="spellStart"/>
         <w:r>
           <w:rPr>
@@ -1344,7 +1344,7 @@
                     <pic:cNvPicPr/>
                   </pic:nvPicPr>
                   <pic:blipFill>
-                    <a:blip r:embed="rId8"/>
+                    <a:blip r:embed="rId11"/>
                     <a:stretch>
                       <a:fillRect/>
                     </a:stretch>
@@ -2234,7 +2234,7 @@
                     </pic:cNvPicPr>
                   </pic:nvPicPr>
                   <pic:blipFill>
-                    <a:blip r:embed="rId9">
+                    <a:blip r:embed="rId12">
                       <a:extLst>
                         <a:ext uri="{28A0092B-C50C-407E-A947-70E740481C1C}">
                           <a14:useLocalDpi xmlns:a14="http://schemas.microsoft.com/office/drawing/2010/main" val="0"/>
@@ -2512,7 +2512,7 @@
                     </pic:cNvPicPr>
                   </pic:nvPicPr>
                   <pic:blipFill>
-                    <a:blip r:embed="rId10">
+                    <a:blip r:embed="rId13">
                       <a:extLst>
                         <a:ext uri="{28A0092B-C50C-407E-A947-70E740481C1C}">
                           <a14:useLocalDpi xmlns:a14="http://schemas.microsoft.com/office/drawing/2010/main" val="0"/>
@@ -2759,7 +2759,7 @@
         </w:rPr>
         <w:t> </w:t>
       </w:r>
-      <w:hyperlink r:id="rId11" w:history="1">
+      <w:hyperlink r:id="rId14" w:history="1">
         <w:r>
           <w:rPr>
             <w:rStyle w:val="Lienhypertexte"/>
@@ -3230,7 +3230,7 @@
                     <pic:cNvPicPr/>
                   </pic:nvPicPr>
                   <pic:blipFill>
-                    <a:blip r:embed="rId12">
+                    <a:blip r:embed="rId15">
                       <a:extLst>
                         <a:ext uri="{28A0092B-C50C-407E-A947-70E740481C1C}">
                           <a14:useLocalDpi xmlns:a14="http://schemas.microsoft.com/office/drawing/2010/main" val="0"/>
@@ -3483,12 +3483,22 @@
         <w:jc w:val="both"/>
         <w:rPr>
           <w:rFonts w:ascii="Bookman Old Style" w:eastAsia="Times New Roman" w:hAnsi="Bookman Old Style" w:cs="Times New Roman"/>
-          <w:color w:val="0070C0"/>
-          <w:sz w:val="24"/>
-          <w:szCs w:val="24"/>
-          <w:lang w:eastAsia="fr-FR"/>
-        </w:rPr>
-      </w:pPr>
+          <w:color w:val="00B050"/>
+          <w:sz w:val="24"/>
+          <w:szCs w:val="24"/>
+          <w:lang w:eastAsia="fr-FR"/>
+        </w:rPr>
+      </w:pPr>
+      <w:r>
+        <w:rPr>
+          <w:rFonts w:ascii="Bookman Old Style" w:eastAsia="Times New Roman" w:hAnsi="Bookman Old Style" w:cs="Times New Roman"/>
+          <w:color w:val="00B050"/>
+          <w:sz w:val="24"/>
+          <w:szCs w:val="24"/>
+          <w:lang w:eastAsia="fr-FR"/>
+        </w:rPr>
+        <w:t>Les données</w:t>
+      </w:r>
     </w:p>
     <w:p>
       <w:pPr>
@@ -3521,8 +3531,9 @@
           <w:szCs w:val="24"/>
           <w:lang w:eastAsia="fr-FR"/>
         </w:rPr>
-        <w:t xml:space="preserve">programme </w:t>
-      </w:r>
+        <w:t>programme</w:t>
+      </w:r>
+      <w:proofErr w:type="gramStart"/>
       <w:r>
         <w:rPr>
           <w:rFonts w:ascii="Bookman Old Style" w:eastAsia="Times New Roman" w:hAnsi="Bookman Old Style" w:cs="Times New Roman"/>
@@ -3531,6 +3542,16 @@
           <w:szCs w:val="24"/>
           <w:lang w:eastAsia="fr-FR"/>
         </w:rPr>
+        <w:t xml:space="preserve"> </w:t>
+      </w:r>
+      <w:r>
+        <w:rPr>
+          <w:rFonts w:ascii="Bookman Old Style" w:eastAsia="Times New Roman" w:hAnsi="Bookman Old Style" w:cs="Times New Roman"/>
+          <w:color w:val="000000" w:themeColor="text1"/>
+          <w:sz w:val="24"/>
+          <w:szCs w:val="24"/>
+          <w:lang w:eastAsia="fr-FR"/>
+        </w:rPr>
         <w:t>«</w:t>
       </w:r>
       <w:proofErr w:type="spellStart"/>
@@ -3556,7 +3577,20 @@
           <w:szCs w:val="24"/>
           <w:lang w:eastAsia="fr-FR"/>
         </w:rPr>
-        <w:t>ille_Altitude</w:t>
+        <w:t>ille</w:t>
+      </w:r>
+      <w:proofErr w:type="gramEnd"/>
+      <w:r>
+        <w:rPr>
+          <w:rFonts w:ascii="Bookman Old Style" w:eastAsia="Times New Roman" w:hAnsi="Bookman Old Style" w:cs="Times New Roman"/>
+          <w:b/>
+          <w:bCs/>
+          <w:color w:val="002060"/>
+          <w:sz w:val="24"/>
+          <w:szCs w:val="24"/>
+          <w:lang w:eastAsia="fr-FR"/>
+        </w:rPr>
+        <w:t>_Altitude</w:t>
       </w:r>
       <w:proofErr w:type="spellEnd"/>
       <w:r>
@@ -3863,6 +3897,22 @@
         </w:rPr>
         <w:t> ?</w:t>
       </w:r>
+    </w:p>
+    <w:p>
+      <w:pPr>
+        <w:shd w:val="clear" w:color="auto" w:fill="FFFFFF"/>
+        <w:spacing w:after="225" w:line="336" w:lineRule="atLeast"/>
+        <w:jc w:val="both"/>
+        <w:rPr>
+          <w:rFonts w:ascii="Bookman Old Style" w:eastAsia="Times New Roman" w:hAnsi="Bookman Old Style" w:cs="Times New Roman"/>
+          <w:color w:val="000000" w:themeColor="text1"/>
+          <w:sz w:val="24"/>
+          <w:szCs w:val="24"/>
+          <w:lang w:eastAsia="fr-FR"/>
+        </w:rPr>
+      </w:pPr>
+      <w:bookmarkStart w:id="1" w:name="_GoBack"/>
+      <w:bookmarkEnd w:id="1"/>
     </w:p>
     <w:p>
       <w:pPr>
@@ -3906,7 +3956,18 @@
           <w:szCs w:val="24"/>
           <w:lang w:eastAsia="fr-FR"/>
         </w:rPr>
-        <w:t xml:space="preserve"> fichier et enregistrez-le sous le nom : </w:t>
+        <w:t xml:space="preserve"> fichier et enregistrez-le sous le nom </w:t>
+      </w:r>
+      <w:proofErr w:type="gramStart"/>
+      <w:r>
+        <w:rPr>
+          <w:rFonts w:ascii="Bookman Old Style" w:eastAsia="Times New Roman" w:hAnsi="Bookman Old Style" w:cs="Times New Roman"/>
+          <w:color w:val="0070C0"/>
+          <w:sz w:val="24"/>
+          <w:szCs w:val="24"/>
+          <w:lang w:eastAsia="fr-FR"/>
+        </w:rPr>
+        <w:t xml:space="preserve">: </w:t>
       </w:r>
       <w:r>
         <w:rPr>
@@ -3926,7 +3987,18 @@
           <w:szCs w:val="24"/>
           <w:lang w:eastAsia="fr-FR"/>
         </w:rPr>
-        <w:t>« </w:t>
+        <w:t>«</w:t>
+      </w:r>
+      <w:proofErr w:type="gramEnd"/>
+      <w:r>
+        <w:rPr>
+          <w:rFonts w:ascii="Bookman Old Style" w:eastAsia="Times New Roman" w:hAnsi="Bookman Old Style" w:cs="Times New Roman"/>
+          <w:color w:val="0070C0"/>
+          <w:sz w:val="24"/>
+          <w:szCs w:val="24"/>
+          <w:lang w:eastAsia="fr-FR"/>
+        </w:rPr>
+        <w:t> </w:t>
       </w:r>
       <w:proofErr w:type="spellStart"/>
       <w:r>
@@ -4661,8 +4733,6 @@
         </w:rPr>
         <w:t>En utilisant le fichier « </w:t>
       </w:r>
-      <w:bookmarkStart w:id="1" w:name="_GoBack"/>
-      <w:bookmarkEnd w:id="1"/>
       <w:r>
         <w:rPr>
           <w:rFonts w:ascii="Bookman Old Style" w:eastAsia="Times New Roman" w:hAnsi="Bookman Old Style" w:cs="Times New Roman"/>
@@ -7027,6 +7097,26 @@
 </file>
 
 <file path=customXml/item1.xml><?xml version="1.0" encoding="utf-8"?>
+<p:properties xmlns:p="http://schemas.microsoft.com/office/2006/metadata/properties" xmlns:xsi="http://www.w3.org/2001/XMLSchema-instance" xmlns:pc="http://schemas.microsoft.com/office/infopath/2007/PartnerControls">
+  <documentManagement>
+    <lcf76f155ced4ddcb4097134ff3c332f xmlns="3f40544a-f0f7-4bd1-b515-cdc6b7379761">
+      <Terms xmlns="http://schemas.microsoft.com/office/infopath/2007/PartnerControls"/>
+    </lcf76f155ced4ddcb4097134ff3c332f>
+    <TaxCatchAll xmlns="9b8d9775-afde-455d-8b52-207780269d5b" xsi:nil="true"/>
+  </documentManagement>
+</p:properties>
+</file>
+
+<file path=customXml/item2.xml><?xml version="1.0" encoding="utf-8"?>
+<?mso-contentType ?>
+<FormTemplates xmlns="http://schemas.microsoft.com/sharepoint/v3/contenttype/forms">
+  <Display>DocumentLibraryForm</Display>
+  <Edit>DocumentLibraryForm</Edit>
+  <New>DocumentLibraryForm</New>
+</FormTemplates>
+</file>
+
+<file path=customXml/item3.xml><?xml version="1.0" encoding="utf-8"?>
 <ct:contentTypeSchema xmlns:ct="http://schemas.microsoft.com/office/2006/metadata/contentType" xmlns:ma="http://schemas.microsoft.com/office/2006/metadata/properties/metaAttributes" ct:_="" ma:_="" ma:contentTypeName="Document" ma:contentTypeID="0x010100671CBCCFB7731E4785D5AA71B51B616A" ma:contentTypeVersion="8" ma:contentTypeDescription="Crée un document." ma:contentTypeScope="" ma:versionID="9ed240f834939a42daccc2f9c6358249">
   <xsd:schema xmlns:xsd="http://www.w3.org/2001/XMLSchema" xmlns:xs="http://www.w3.org/2001/XMLSchema" xmlns:p="http://schemas.microsoft.com/office/2006/metadata/properties" xmlns:ns2="3f40544a-f0f7-4bd1-b515-cdc6b7379761" xmlns:ns3="9b8d9775-afde-455d-8b52-207780269d5b" targetNamespace="http://schemas.microsoft.com/office/2006/metadata/properties" ma:root="true" ma:fieldsID="233255df892b735a4ccf8fbc4e802f59" ns2:_="" ns3:_="">
     <xsd:import namespace="3f40544a-f0f7-4bd1-b515-cdc6b7379761"/>
@@ -7195,34 +7285,40 @@
 </ct:contentTypeSchema>
 </file>
 
-<file path=customXml/item2.xml><?xml version="1.0" encoding="utf-8"?>
-<?mso-contentType ?>
-<FormTemplates xmlns="http://schemas.microsoft.com/sharepoint/v3/contenttype/forms">
-  <Display>DocumentLibraryForm</Display>
-  <Edit>DocumentLibraryForm</Edit>
-  <New>DocumentLibraryForm</New>
-</FormTemplates>
-</file>
-
-<file path=customXml/item3.xml><?xml version="1.0" encoding="utf-8"?>
-<p:properties xmlns:p="http://schemas.microsoft.com/office/2006/metadata/properties" xmlns:xsi="http://www.w3.org/2001/XMLSchema-instance" xmlns:pc="http://schemas.microsoft.com/office/infopath/2007/PartnerControls">
-  <documentManagement>
-    <lcf76f155ced4ddcb4097134ff3c332f xmlns="3f40544a-f0f7-4bd1-b515-cdc6b7379761">
-      <Terms xmlns="http://schemas.microsoft.com/office/infopath/2007/PartnerControls"/>
-    </lcf76f155ced4ddcb4097134ff3c332f>
-    <TaxCatchAll xmlns="9b8d9775-afde-455d-8b52-207780269d5b" xsi:nil="true"/>
-  </documentManagement>
-</p:properties>
-</file>
-
 <file path=customXml/itemProps1.xml><?xml version="1.0" encoding="utf-8"?>
-<ds:datastoreItem xmlns:ds="http://schemas.openxmlformats.org/officeDocument/2006/customXml" ds:itemID="{C6806074-9DC4-43D9-B55B-F93169F1CA32}"/>
+<ds:datastoreItem xmlns:ds="http://schemas.openxmlformats.org/officeDocument/2006/customXml" ds:itemID="{6EF1E063-82D3-4861-BF2B-FD1070DB1499}">
+  <ds:schemaRefs>
+    <ds:schemaRef ds:uri="http://schemas.microsoft.com/office/2006/metadata/properties"/>
+    <ds:schemaRef ds:uri="http://schemas.microsoft.com/office/infopath/2007/PartnerControls"/>
+    <ds:schemaRef ds:uri="3f40544a-f0f7-4bd1-b515-cdc6b7379761"/>
+    <ds:schemaRef ds:uri="9b8d9775-afde-455d-8b52-207780269d5b"/>
+  </ds:schemaRefs>
+</ds:datastoreItem>
 </file>
 
 <file path=customXml/itemProps2.xml><?xml version="1.0" encoding="utf-8"?>
-<ds:datastoreItem xmlns:ds="http://schemas.openxmlformats.org/officeDocument/2006/customXml" ds:itemID="{D1CB8F7A-47E3-48EB-AFF3-CF66035DE850}"/>
+<ds:datastoreItem xmlns:ds="http://schemas.openxmlformats.org/officeDocument/2006/customXml" ds:itemID="{D1CB8F7A-47E3-48EB-AFF3-CF66035DE850}">
+  <ds:schemaRefs>
+    <ds:schemaRef ds:uri="http://schemas.microsoft.com/sharepoint/v3/contenttype/forms"/>
+  </ds:schemaRefs>
+</ds:datastoreItem>
 </file>
 
 <file path=customXml/itemProps3.xml><?xml version="1.0" encoding="utf-8"?>
-<ds:datastoreItem xmlns:ds="http://schemas.openxmlformats.org/officeDocument/2006/customXml" ds:itemID="{6EF1E063-82D3-4861-BF2B-FD1070DB1499}"/>
+<ds:datastoreItem xmlns:ds="http://schemas.openxmlformats.org/officeDocument/2006/customXml" ds:itemID="{C6806074-9DC4-43D9-B55B-F93169F1CA32}">
+  <ds:schemaRefs>
+    <ds:schemaRef ds:uri="http://schemas.microsoft.com/office/2006/metadata/contentType"/>
+    <ds:schemaRef ds:uri="http://schemas.microsoft.com/office/2006/metadata/properties/metaAttributes"/>
+    <ds:schemaRef ds:uri="http://www.w3.org/2001/XMLSchema"/>
+    <ds:schemaRef ds:uri="http://schemas.microsoft.com/office/2006/metadata/properties"/>
+    <ds:schemaRef ds:uri="3f40544a-f0f7-4bd1-b515-cdc6b7379761"/>
+    <ds:schemaRef ds:uri="9b8d9775-afde-455d-8b52-207780269d5b"/>
+    <ds:schemaRef ds:uri="http://schemas.microsoft.com/office/2006/documentManagement/types"/>
+    <ds:schemaRef ds:uri="http://schemas.microsoft.com/office/infopath/2007/PartnerControls"/>
+    <ds:schemaRef ds:uri="http://schemas.openxmlformats.org/package/2006/metadata/core-properties"/>
+    <ds:schemaRef ds:uri="http://purl.org/dc/elements/1.1/"/>
+    <ds:schemaRef ds:uri="http://purl.org/dc/terms/"/>
+    <ds:schemaRef ds:uri="http://schemas.microsoft.com/internal/obd"/>
+  </ds:schemaRefs>
+</ds:datastoreItem>
 </file>
--- a/08-Traitement_de_Donnees_en_Tables_Eleves/Activite-1/Activite-1_csv.docx
+++ b/08-Traitement_de_Donnees_en_Tables_Eleves/Activite-1/Activite-1_csv.docx
@@ -3911,8 +3911,6 @@
           <w:lang w:eastAsia="fr-FR"/>
         </w:rPr>
       </w:pPr>
-      <w:bookmarkStart w:id="1" w:name="_GoBack"/>
-      <w:bookmarkEnd w:id="1"/>
     </w:p>
     <w:p>
       <w:pPr>
@@ -4418,11 +4416,24 @@
         <w:jc w:val="both"/>
         <w:rPr>
           <w:rFonts w:ascii="Bookman Old Style" w:eastAsia="Times New Roman" w:hAnsi="Bookman Old Style" w:cs="Times New Roman"/>
-          <w:sz w:val="24"/>
-          <w:szCs w:val="24"/>
-          <w:lang w:eastAsia="fr-FR"/>
-        </w:rPr>
-      </w:pPr>
+          <w:color w:val="FF0000"/>
+          <w:sz w:val="24"/>
+          <w:szCs w:val="24"/>
+          <w:lang w:eastAsia="fr-FR"/>
+        </w:rPr>
+      </w:pPr>
+      <w:proofErr w:type="gramStart"/>
+      <w:r>
+        <w:rPr>
+          <w:rFonts w:ascii="Bookman Old Style" w:eastAsia="Times New Roman" w:hAnsi="Bookman Old Style" w:cs="Times New Roman"/>
+          <w:color w:val="FF0000"/>
+          <w:sz w:val="24"/>
+          <w:szCs w:val="24"/>
+          <w:lang w:eastAsia="fr-FR"/>
+        </w:rPr>
+        <w:t>fait</w:t>
+      </w:r>
+      <w:proofErr w:type="gramEnd"/>
     </w:p>
     <w:p>
       <w:pPr>
@@ -4588,11 +4599,24 @@
         <w:jc w:val="both"/>
         <w:rPr>
           <w:rFonts w:ascii="Bookman Old Style" w:eastAsia="Times New Roman" w:hAnsi="Bookman Old Style" w:cs="Times New Roman"/>
-          <w:sz w:val="24"/>
-          <w:szCs w:val="24"/>
-          <w:lang w:eastAsia="fr-FR"/>
-        </w:rPr>
-      </w:pPr>
+          <w:color w:val="FF0000"/>
+          <w:sz w:val="24"/>
+          <w:szCs w:val="24"/>
+          <w:lang w:eastAsia="fr-FR"/>
+        </w:rPr>
+      </w:pPr>
+      <w:proofErr w:type="gramStart"/>
+      <w:r>
+        <w:rPr>
+          <w:rFonts w:ascii="Bookman Old Style" w:eastAsia="Times New Roman" w:hAnsi="Bookman Old Style" w:cs="Times New Roman"/>
+          <w:color w:val="FF0000"/>
+          <w:sz w:val="24"/>
+          <w:szCs w:val="24"/>
+          <w:lang w:eastAsia="fr-FR"/>
+        </w:rPr>
+        <w:t>fait</w:t>
+      </w:r>
+      <w:proofErr w:type="gramEnd"/>
     </w:p>
     <w:p>
       <w:pPr>
@@ -4826,17 +4850,31 @@
     </w:p>
     <w:p>
       <w:pPr>
-        <w:pStyle w:val="Paragraphedeliste"/>
-        <w:shd w:val="clear" w:color="auto" w:fill="FFFFFF"/>
-        <w:spacing w:after="225" w:line="336" w:lineRule="atLeast"/>
-        <w:jc w:val="both"/>
-        <w:rPr>
-          <w:rFonts w:ascii="Bookman Old Style" w:eastAsia="Times New Roman" w:hAnsi="Bookman Old Style" w:cs="Times New Roman"/>
-          <w:sz w:val="24"/>
-          <w:szCs w:val="24"/>
-          <w:lang w:eastAsia="fr-FR"/>
-        </w:rPr>
-      </w:pPr>
+        <w:shd w:val="clear" w:color="auto" w:fill="FFFFFF"/>
+        <w:spacing w:after="225" w:line="336" w:lineRule="atLeast"/>
+        <w:jc w:val="both"/>
+        <w:rPr>
+          <w:rFonts w:ascii="Bookman Old Style" w:eastAsia="Times New Roman" w:hAnsi="Bookman Old Style" w:cs="Times New Roman"/>
+          <w:color w:val="FF0000"/>
+          <w:sz w:val="24"/>
+          <w:szCs w:val="24"/>
+          <w:lang w:eastAsia="fr-FR"/>
+        </w:rPr>
+      </w:pPr>
+      <w:proofErr w:type="gramStart"/>
+      <w:r>
+        <w:rPr>
+          <w:rFonts w:ascii="Bookman Old Style" w:eastAsia="Times New Roman" w:hAnsi="Bookman Old Style" w:cs="Times New Roman"/>
+          <w:color w:val="FF0000"/>
+          <w:sz w:val="24"/>
+          <w:szCs w:val="24"/>
+          <w:lang w:eastAsia="fr-FR"/>
+        </w:rPr>
+        <w:t>fait</w:t>
+      </w:r>
+      <w:bookmarkStart w:id="1" w:name="_GoBack"/>
+      <w:bookmarkEnd w:id="1"/>
+      <w:proofErr w:type="gramEnd"/>
     </w:p>
     <w:sectPr>
       <w:pgSz w:w="11906" w:h="16838"/>
